--- a/Image/Sushant_CV.docx
+++ b/Image/Sushant_CV.docx
@@ -19,18 +19,8 @@
           <w:color w:val="595959"/>
           <w:sz w:val="36"/>
         </w:rPr>
-        <w:t xml:space="preserve">  </w:t>
-      </w:r>
-      <w:proofErr w:type="gramStart"/>
-      <w:r>
-        <w:rPr>
-          <w:rFonts w:ascii="Georgia" w:eastAsia="Georgia" w:hAnsi="Georgia"/>
-          <w:color w:val="595959"/>
-          <w:sz w:val="36"/>
-        </w:rPr>
-        <w:t>SUSHANT  KULKARNI</w:t>
-      </w:r>
-      <w:proofErr w:type="gramEnd"/>
+        <w:t xml:space="preserve">  SUSHANT  KULKARNI</w:t>
+      </w:r>
     </w:p>
     <w:p>
       <w:pPr>
@@ -48,23 +38,13 @@
         <w:spacing w:after="60"/>
         <w:jc w:val="center"/>
       </w:pPr>
-      <w:proofErr w:type="spellStart"/>
       <w:r>
         <w:rPr>
           <w:b/>
           <w:color w:val="DB0962"/>
           <w:sz w:val="24"/>
         </w:rPr>
-        <w:t>GITHub</w:t>
-      </w:r>
-      <w:proofErr w:type="spellEnd"/>
-      <w:r>
-        <w:rPr>
-          <w:b/>
-          <w:color w:val="DB0962"/>
-          <w:sz w:val="24"/>
-        </w:rPr>
-        <w:t xml:space="preserve"> URL: </w:t>
+        <w:t xml:space="preserve">GITHub URL: </w:t>
       </w:r>
       <w:r>
         <w:rPr>
@@ -221,8 +201,6 @@
           <w:sz w:val="24"/>
         </w:rPr>
       </w:pPr>
-      <w:bookmarkStart w:id="0" w:name="_GoBack"/>
-      <w:bookmarkEnd w:id="0"/>
     </w:p>
     <w:p>
       <w:pPr>
@@ -649,23 +627,7 @@
           <w:rFonts w:ascii="Bookman Old Style" w:eastAsia="Bookman Old Style" w:hAnsi="Bookman Old Style" w:cs="Bookman Old Style"/>
           <w:b/>
         </w:rPr>
-        <w:t xml:space="preserve">Currently undergoing hands-on Front-End Web Developer course at </w:t>
-      </w:r>
-      <w:proofErr w:type="spellStart"/>
-      <w:r>
-        <w:rPr>
-          <w:rFonts w:ascii="Bookman Old Style" w:eastAsia="Bookman Old Style" w:hAnsi="Bookman Old Style" w:cs="Bookman Old Style"/>
-          <w:b/>
-        </w:rPr>
-        <w:t>WebStack</w:t>
-      </w:r>
-      <w:proofErr w:type="spellEnd"/>
-      <w:r>
-        <w:rPr>
-          <w:rFonts w:ascii="Bookman Old Style" w:eastAsia="Bookman Old Style" w:hAnsi="Bookman Old Style" w:cs="Bookman Old Style"/>
-          <w:b/>
-        </w:rPr>
-        <w:t xml:space="preserve"> </w:t>
+        <w:t xml:space="preserve">Currently undergoing hands-on Front-End Web Developer course at WebStack </w:t>
       </w:r>
       <w:r>
         <w:rPr>
@@ -858,7 +820,6 @@
           <w:sz w:val="24"/>
         </w:rPr>
       </w:pPr>
-      <w:proofErr w:type="gramStart"/>
       <w:r>
         <w:rPr>
           <w:rFonts w:ascii="Courier New" w:eastAsia="Courier New" w:hAnsi="Courier New"/>
@@ -872,7 +833,6 @@
         </w:rPr>
         <w:t>HTML5</w:t>
       </w:r>
-      <w:proofErr w:type="gramEnd"/>
     </w:p>
     <w:p>
       <w:pPr>
@@ -891,7 +851,6 @@
           <w:sz w:val="24"/>
         </w:rPr>
       </w:pPr>
-      <w:proofErr w:type="gramStart"/>
       <w:r>
         <w:rPr>
           <w:rFonts w:ascii="Courier New" w:eastAsia="Courier New" w:hAnsi="Courier New"/>
@@ -905,7 +864,6 @@
         </w:rPr>
         <w:t>CSS3</w:t>
       </w:r>
-      <w:proofErr w:type="gramEnd"/>
     </w:p>
     <w:p>
       <w:pPr>
@@ -924,7 +882,6 @@
           <w:sz w:val="24"/>
         </w:rPr>
       </w:pPr>
-      <w:proofErr w:type="gramStart"/>
       <w:r>
         <w:rPr>
           <w:rFonts w:ascii="Courier New" w:eastAsia="Courier New" w:hAnsi="Courier New"/>
@@ -938,7 +895,6 @@
         </w:rPr>
         <w:t>Bootstrap4</w:t>
       </w:r>
-      <w:proofErr w:type="gramEnd"/>
     </w:p>
     <w:p>
       <w:pPr>
@@ -1119,61 +1075,6 @@
           <w:sz w:val="24"/>
         </w:rPr>
       </w:pPr>
-    </w:p>
-    <w:p>
-      <w:pPr>
-        <w:numPr>
-          <w:ilvl w:val="1"/>
-          <w:numId w:val="6"/>
-        </w:numPr>
-        <w:tabs>
-          <w:tab w:val="left" w:pos="1440"/>
-        </w:tabs>
-        <w:spacing w:line="0" w:lineRule="atLeast"/>
-        <w:ind w:left="1440" w:hanging="360"/>
-        <w:rPr>
-          <w:rFonts w:ascii="Courier New" w:eastAsia="Courier New" w:hAnsi="Courier New"/>
-          <w:sz w:val="24"/>
-        </w:rPr>
-      </w:pPr>
-      <w:r>
-        <w:rPr>
-          <w:sz w:val="24"/>
-        </w:rPr>
-        <w:t>Design patterns</w:t>
-      </w:r>
-    </w:p>
-    <w:p>
-      <w:pPr>
-        <w:spacing w:line="35" w:lineRule="exact"/>
-        <w:rPr>
-          <w:rFonts w:ascii="Courier New" w:eastAsia="Courier New" w:hAnsi="Courier New"/>
-          <w:sz w:val="24"/>
-        </w:rPr>
-      </w:pPr>
-    </w:p>
-    <w:p>
-      <w:pPr>
-        <w:numPr>
-          <w:ilvl w:val="1"/>
-          <w:numId w:val="7"/>
-        </w:numPr>
-        <w:tabs>
-          <w:tab w:val="left" w:pos="1440"/>
-        </w:tabs>
-        <w:spacing w:line="0" w:lineRule="atLeast"/>
-        <w:ind w:left="1440" w:hanging="360"/>
-        <w:rPr>
-          <w:rFonts w:ascii="Courier New" w:eastAsia="Courier New" w:hAnsi="Courier New"/>
-          <w:sz w:val="24"/>
-        </w:rPr>
-      </w:pPr>
-      <w:r>
-        <w:rPr>
-          <w:sz w:val="24"/>
-        </w:rPr>
-        <w:t>RESTful Interfaces</w:t>
-      </w:r>
     </w:p>
     <w:p>
       <w:pPr>
@@ -1519,29 +1420,6 @@
     </w:p>
     <w:p>
       <w:pPr>
-        <w:numPr>
-          <w:ilvl w:val="0"/>
-          <w:numId w:val="9"/>
-        </w:numPr>
-        <w:tabs>
-          <w:tab w:val="left" w:pos="288"/>
-        </w:tabs>
-        <w:spacing w:after="60"/>
-        <w:ind w:left="288" w:hanging="288"/>
-        <w:jc w:val="both"/>
-        <w:rPr>
-          <w:sz w:val="24"/>
-        </w:rPr>
-      </w:pPr>
-      <w:r>
-        <w:rPr>
-          <w:sz w:val="24"/>
-        </w:rPr>
-        <w:t>Has the aptitude to explore and learn new things</w:t>
-      </w:r>
-    </w:p>
-    <w:p>
-      <w:pPr>
         <w:spacing w:line="200" w:lineRule="exact"/>
         <w:rPr>
           <w:rFonts w:ascii="Times New Roman" w:eastAsia="Times New Roman" w:hAnsi="Times New Roman"/>
@@ -1613,21 +1491,7 @@
         <w:rPr>
           <w:sz w:val="24"/>
         </w:rPr>
-        <w:t xml:space="preserve">Bachelor of Computer Application (BCA), with an aggregate of 73% (2015) Under Rani </w:t>
-      </w:r>
-      <w:proofErr w:type="spellStart"/>
-      <w:r>
-        <w:rPr>
-          <w:sz w:val="24"/>
-        </w:rPr>
-        <w:t>Channamma</w:t>
-      </w:r>
-      <w:proofErr w:type="spellEnd"/>
-      <w:r>
-        <w:rPr>
-          <w:sz w:val="24"/>
-        </w:rPr>
-        <w:t xml:space="preserve"> University Belgaum.</w:t>
+        <w:t>Bachelor of Computer Application (BCA), with an aggregate of 73% (2015) Under Rani Channamma University Belgaum.</w:t>
       </w:r>
     </w:p>
     <w:p>
@@ -1683,50 +1547,50 @@
           <w:rFonts w:ascii="Times New Roman" w:eastAsia="Times New Roman" w:hAnsi="Times New Roman"/>
         </w:rPr>
       </w:pPr>
-      <w:bookmarkStart w:id="1" w:name="page2"/>
+      <w:bookmarkStart w:id="0" w:name="page2"/>
+      <w:bookmarkEnd w:id="0"/>
+    </w:p>
+    <w:p>
+      <w:pPr>
+        <w:spacing w:line="200" w:lineRule="exact"/>
+        <w:rPr>
+          <w:rFonts w:ascii="Times New Roman" w:eastAsia="Times New Roman" w:hAnsi="Times New Roman"/>
+        </w:rPr>
+      </w:pPr>
+    </w:p>
+    <w:p>
+      <w:pPr>
+        <w:spacing w:line="200" w:lineRule="exact"/>
+        <w:rPr>
+          <w:rFonts w:ascii="Times New Roman" w:eastAsia="Times New Roman" w:hAnsi="Times New Roman"/>
+        </w:rPr>
+      </w:pPr>
+    </w:p>
+    <w:p>
+      <w:pPr>
+        <w:spacing w:line="200" w:lineRule="exact"/>
+        <w:rPr>
+          <w:rFonts w:ascii="Times New Roman" w:eastAsia="Times New Roman" w:hAnsi="Times New Roman"/>
+        </w:rPr>
+      </w:pPr>
+    </w:p>
+    <w:p>
+      <w:pPr>
+        <w:spacing w:line="221" w:lineRule="exact"/>
+        <w:rPr>
+          <w:rFonts w:ascii="Times New Roman" w:eastAsia="Times New Roman" w:hAnsi="Times New Roman"/>
+        </w:rPr>
+      </w:pPr>
+    </w:p>
+    <w:p>
+      <w:pPr>
+        <w:spacing w:line="248" w:lineRule="exact"/>
+        <w:rPr>
+          <w:rFonts w:ascii="Times New Roman" w:eastAsia="Times New Roman" w:hAnsi="Times New Roman"/>
+        </w:rPr>
+      </w:pPr>
+      <w:bookmarkStart w:id="1" w:name="page3"/>
       <w:bookmarkEnd w:id="1"/>
-    </w:p>
-    <w:p>
-      <w:pPr>
-        <w:spacing w:line="200" w:lineRule="exact"/>
-        <w:rPr>
-          <w:rFonts w:ascii="Times New Roman" w:eastAsia="Times New Roman" w:hAnsi="Times New Roman"/>
-        </w:rPr>
-      </w:pPr>
-    </w:p>
-    <w:p>
-      <w:pPr>
-        <w:spacing w:line="200" w:lineRule="exact"/>
-        <w:rPr>
-          <w:rFonts w:ascii="Times New Roman" w:eastAsia="Times New Roman" w:hAnsi="Times New Roman"/>
-        </w:rPr>
-      </w:pPr>
-    </w:p>
-    <w:p>
-      <w:pPr>
-        <w:spacing w:line="200" w:lineRule="exact"/>
-        <w:rPr>
-          <w:rFonts w:ascii="Times New Roman" w:eastAsia="Times New Roman" w:hAnsi="Times New Roman"/>
-        </w:rPr>
-      </w:pPr>
-    </w:p>
-    <w:p>
-      <w:pPr>
-        <w:spacing w:line="221" w:lineRule="exact"/>
-        <w:rPr>
-          <w:rFonts w:ascii="Times New Roman" w:eastAsia="Times New Roman" w:hAnsi="Times New Roman"/>
-        </w:rPr>
-      </w:pPr>
-    </w:p>
-    <w:p>
-      <w:pPr>
-        <w:spacing w:line="248" w:lineRule="exact"/>
-        <w:rPr>
-          <w:rFonts w:ascii="Times New Roman" w:eastAsia="Times New Roman" w:hAnsi="Times New Roman"/>
-        </w:rPr>
-      </w:pPr>
-      <w:bookmarkStart w:id="2" w:name="page3"/>
-      <w:bookmarkEnd w:id="2"/>
     </w:p>
     <w:tbl>
       <w:tblPr>
@@ -1760,6 +1624,14 @@
                 <w:sz w:val="24"/>
               </w:rPr>
             </w:pPr>
+            <w:r>
+              <w:rPr>
+                <w:rFonts w:ascii="Times New Roman" w:eastAsia="Times New Roman" w:hAnsi="Times New Roman"/>
+                <w:sz w:val="24"/>
+              </w:rPr>
+              <w:lastRenderedPageBreak/>
+              <w:t xml:space="preserve"> </w:t>
+            </w:r>
           </w:p>
         </w:tc>
         <w:tc>
@@ -1771,24 +1643,20 @@
           <w:p>
             <w:pPr>
               <w:spacing w:line="0" w:lineRule="atLeast"/>
-              <w:ind w:left="1900"/>
               <w:rPr>
                 <w:b/>
                 <w:color w:val="DB0962"/>
                 <w:sz w:val="28"/>
               </w:rPr>
             </w:pPr>
-          </w:p>
-          <w:p>
-            <w:pPr>
-              <w:spacing w:line="0" w:lineRule="atLeast"/>
-              <w:ind w:left="1900"/>
+            <w:r>
               <w:rPr>
                 <w:b/>
                 <w:color w:val="DB0962"/>
                 <w:sz w:val="28"/>
               </w:rPr>
-            </w:pPr>
+              <w:t xml:space="preserve">                               </w:t>
+            </w:r>
             <w:r>
               <w:rPr>
                 <w:b/>
@@ -2153,19 +2021,11 @@
                 <w:sz w:val="24"/>
               </w:rPr>
             </w:pPr>
-            <w:proofErr w:type="gramStart"/>
-            <w:r>
-              <w:rPr>
-                <w:sz w:val="24"/>
-              </w:rPr>
-              <w:t>showcase</w:t>
-            </w:r>
-            <w:proofErr w:type="gramEnd"/>
-            <w:r>
-              <w:rPr>
-                <w:sz w:val="24"/>
-              </w:rPr>
-              <w:t xml:space="preserve"> skills of a web developer. The portfolio site included personal</w:t>
+            <w:r>
+              <w:rPr>
+                <w:sz w:val="24"/>
+              </w:rPr>
+              <w:t>showcase skills of a web developer. The portfolio site included personal</w:t>
             </w:r>
           </w:p>
         </w:tc>
@@ -2263,19 +2123,11 @@
                 <w:sz w:val="24"/>
               </w:rPr>
             </w:pPr>
-            <w:proofErr w:type="gramStart"/>
-            <w:r>
-              <w:rPr>
-                <w:sz w:val="24"/>
-              </w:rPr>
-              <w:t>easily</w:t>
-            </w:r>
-            <w:proofErr w:type="gramEnd"/>
-            <w:r>
-              <w:rPr>
-                <w:sz w:val="24"/>
-              </w:rPr>
-              <w:t xml:space="preserve"> understandable manner by leveraging frontend technologies.</w:t>
+            <w:r>
+              <w:rPr>
+                <w:sz w:val="24"/>
+              </w:rPr>
+              <w:t>easily understandable manner by leveraging frontend technologies.</w:t>
             </w:r>
           </w:p>
         </w:tc>
@@ -2461,7 +2313,13 @@
               <w:t></w:t>
             </w:r>
             <w:r>
-              <w:t xml:space="preserve"> Making the page responsive by scaling it across various browser resolutions.</w:t>
+              <w:t xml:space="preserve"> </w:t>
+            </w:r>
+            <w:r>
+              <w:rPr>
+                <w:sz w:val="24"/>
+              </w:rPr>
+              <w:t>Making the page responsive by scaling it across various browser resolutions.</w:t>
             </w:r>
           </w:p>
         </w:tc>
@@ -2496,7 +2354,15 @@
                 <w:color w:val="7030A0"/>
                 <w:sz w:val="24"/>
               </w:rPr>
-              <w:t>learnings</w:t>
+              <w:t>L</w:t>
+            </w:r>
+            <w:r>
+              <w:rPr>
+                <w:b/>
+                <w:color w:val="7030A0"/>
+                <w:sz w:val="24"/>
+              </w:rPr>
+              <w:t>earnings</w:t>
             </w:r>
           </w:p>
         </w:tc>
@@ -2567,19 +2433,11 @@
                 <w:sz w:val="24"/>
               </w:rPr>
             </w:pPr>
-            <w:proofErr w:type="gramStart"/>
-            <w:r>
-              <w:rPr>
-                <w:sz w:val="24"/>
-              </w:rPr>
-              <w:t>understanding</w:t>
-            </w:r>
-            <w:proofErr w:type="gramEnd"/>
-            <w:r>
-              <w:rPr>
-                <w:sz w:val="24"/>
-              </w:rPr>
-              <w:t xml:space="preserve"> the grid system better.</w:t>
+            <w:r>
+              <w:rPr>
+                <w:sz w:val="24"/>
+              </w:rPr>
+              <w:t>understanding the grid system better.</w:t>
             </w:r>
           </w:p>
         </w:tc>
@@ -2638,7 +2496,13 @@
               <w:rPr>
                 <w:sz w:val="21"/>
               </w:rPr>
-              <w:t xml:space="preserve">  Coming up with various pages and flows was one of the challenges faced during</w:t>
+              <w:t xml:space="preserve">  </w:t>
+            </w:r>
+            <w:r>
+              <w:rPr>
+                <w:sz w:val="24"/>
+              </w:rPr>
+              <w:t>Coming up with various pages and flows was one of the challenges faced during</w:t>
             </w:r>
           </w:p>
         </w:tc>
@@ -2683,19 +2547,11 @@
                 <w:sz w:val="24"/>
               </w:rPr>
             </w:pPr>
-            <w:proofErr w:type="gramStart"/>
-            <w:r>
-              <w:rPr>
-                <w:sz w:val="24"/>
-              </w:rPr>
-              <w:t>implementation</w:t>
-            </w:r>
-            <w:proofErr w:type="gramEnd"/>
-            <w:r>
-              <w:rPr>
-                <w:sz w:val="24"/>
-              </w:rPr>
-              <w:t>. It was resolved by coming up with a high level site-map and</w:t>
+            <w:r>
+              <w:rPr>
+                <w:sz w:val="24"/>
+              </w:rPr>
+              <w:t>implementation. It was resolved by coming up with a high level site-map and</w:t>
             </w:r>
           </w:p>
         </w:tc>
@@ -2743,19 +2599,11 @@
                 <w:sz w:val="22"/>
               </w:rPr>
             </w:pPr>
-            <w:proofErr w:type="gramStart"/>
-            <w:r>
-              <w:rPr>
-                <w:sz w:val="24"/>
-              </w:rPr>
-              <w:t>creating</w:t>
-            </w:r>
-            <w:proofErr w:type="gramEnd"/>
-            <w:r>
-              <w:rPr>
-                <w:sz w:val="24"/>
-              </w:rPr>
-              <w:t xml:space="preserve"> UX flows</w:t>
+            <w:r>
+              <w:rPr>
+                <w:sz w:val="24"/>
+              </w:rPr>
+              <w:t>creating UX flows</w:t>
             </w:r>
             <w:r>
               <w:rPr>
@@ -2874,8 +2722,8 @@
         <w:tblLook w:val="0000" w:firstRow="0" w:lastRow="0" w:firstColumn="0" w:lastColumn="0" w:noHBand="0" w:noVBand="0"/>
       </w:tblPr>
       <w:tblGrid>
-        <w:gridCol w:w="2346"/>
-        <w:gridCol w:w="8412"/>
+        <w:gridCol w:w="2230"/>
+        <w:gridCol w:w="8528"/>
       </w:tblGrid>
       <w:tr>
         <w:trPr>
@@ -2883,7 +2731,7 @@
         </w:trPr>
         <w:tc>
           <w:tcPr>
-            <w:tcW w:w="2346" w:type="dxa"/>
+            <w:tcW w:w="2230" w:type="dxa"/>
             <w:tcBorders>
               <w:top w:val="single" w:sz="8" w:space="0" w:color="BFBFBF"/>
               <w:left w:val="single" w:sz="8" w:space="0" w:color="BFBFBF"/>
@@ -2904,7 +2752,7 @@
         </w:tc>
         <w:tc>
           <w:tcPr>
-            <w:tcW w:w="8412" w:type="dxa"/>
+            <w:tcW w:w="8528" w:type="dxa"/>
             <w:tcBorders>
               <w:top w:val="single" w:sz="8" w:space="0" w:color="BFBFBF"/>
               <w:bottom w:val="single" w:sz="8" w:space="0" w:color="BFBFBF"/>
@@ -2938,7 +2786,7 @@
         </w:trPr>
         <w:tc>
           <w:tcPr>
-            <w:tcW w:w="2346" w:type="dxa"/>
+            <w:tcW w:w="2230" w:type="dxa"/>
             <w:tcBorders>
               <w:left w:val="single" w:sz="8" w:space="0" w:color="BFBFBF"/>
               <w:right w:val="single" w:sz="8" w:space="0" w:color="BFBFBF"/>
@@ -2968,7 +2816,7 @@
         </w:tc>
         <w:tc>
           <w:tcPr>
-            <w:tcW w:w="8412" w:type="dxa"/>
+            <w:tcW w:w="8528" w:type="dxa"/>
             <w:tcBorders>
               <w:right w:val="single" w:sz="8" w:space="0" w:color="BFBFBF"/>
             </w:tcBorders>
@@ -2998,7 +2846,7 @@
         </w:trPr>
         <w:tc>
           <w:tcPr>
-            <w:tcW w:w="2346" w:type="dxa"/>
+            <w:tcW w:w="2230" w:type="dxa"/>
             <w:tcBorders>
               <w:left w:val="single" w:sz="8" w:space="0" w:color="BFBFBF"/>
               <w:bottom w:val="single" w:sz="8" w:space="0" w:color="BFBFBF"/>
@@ -3019,7 +2867,7 @@
         </w:tc>
         <w:tc>
           <w:tcPr>
-            <w:tcW w:w="8412" w:type="dxa"/>
+            <w:tcW w:w="8528" w:type="dxa"/>
             <w:tcBorders>
               <w:bottom w:val="single" w:sz="8" w:space="0" w:color="BFBFBF"/>
               <w:right w:val="single" w:sz="8" w:space="0" w:color="BFBFBF"/>
@@ -3044,7 +2892,7 @@
         </w:trPr>
         <w:tc>
           <w:tcPr>
-            <w:tcW w:w="2346" w:type="dxa"/>
+            <w:tcW w:w="2230" w:type="dxa"/>
             <w:tcBorders>
               <w:left w:val="single" w:sz="8" w:space="0" w:color="BFBFBF"/>
               <w:right w:val="single" w:sz="8" w:space="0" w:color="BFBFBF"/>
@@ -3074,7 +2922,7 @@
         </w:tc>
         <w:tc>
           <w:tcPr>
-            <w:tcW w:w="8412" w:type="dxa"/>
+            <w:tcW w:w="8528" w:type="dxa"/>
             <w:tcBorders>
               <w:right w:val="single" w:sz="8" w:space="0" w:color="BFBFBF"/>
             </w:tcBorders>
@@ -3089,7 +2937,6 @@
               </w:rPr>
               <w:t> </w:t>
             </w:r>
-            <w:proofErr w:type="gramStart"/>
             <w:r>
               <w:rPr>
                 <w:sz w:val="24"/>
@@ -3106,14 +2953,7 @@
               <w:rPr>
                 <w:sz w:val="24"/>
               </w:rPr>
-              <w:t> find</w:t>
-            </w:r>
-            <w:proofErr w:type="gramEnd"/>
-            <w:r>
-              <w:rPr>
-                <w:sz w:val="24"/>
-              </w:rPr>
-              <w:t> the penguin amongst t</w:t>
+              <w:t> find the penguin amongst t</w:t>
             </w:r>
             <w:r>
               <w:rPr>
@@ -3125,7 +2965,31 @@
               <w:rPr>
                 <w:sz w:val="24"/>
               </w:rPr>
-              <w:t xml:space="preserve"> See how many you can find before the time runs out!</w:t>
+              <w:t xml:space="preserve"> See how many you </w:t>
+            </w:r>
+            <w:r>
+              <w:rPr>
+                <w:sz w:val="24"/>
+              </w:rPr>
+              <w:t xml:space="preserve">        </w:t>
+            </w:r>
+            <w:r>
+              <w:rPr>
+                <w:sz w:val="24"/>
+              </w:rPr>
+              <w:t xml:space="preserve">   </w:t>
+            </w:r>
+            <w:r>
+              <w:rPr>
+                <w:sz w:val="24"/>
+              </w:rPr>
+              <w:t xml:space="preserve">  </w:t>
+            </w:r>
+            <w:r>
+              <w:rPr>
+                <w:sz w:val="24"/>
+              </w:rPr>
+              <w:t>can find before the time runs out!</w:t>
             </w:r>
           </w:p>
         </w:tc>
@@ -3136,7 +3000,7 @@
         </w:trPr>
         <w:tc>
           <w:tcPr>
-            <w:tcW w:w="2346" w:type="dxa"/>
+            <w:tcW w:w="2230" w:type="dxa"/>
             <w:tcBorders>
               <w:left w:val="single" w:sz="8" w:space="0" w:color="BFBFBF"/>
               <w:right w:val="single" w:sz="8" w:space="0" w:color="BFBFBF"/>
@@ -3156,7 +3020,7 @@
         </w:tc>
         <w:tc>
           <w:tcPr>
-            <w:tcW w:w="8412" w:type="dxa"/>
+            <w:tcW w:w="8528" w:type="dxa"/>
             <w:tcBorders>
               <w:bottom w:val="single" w:sz="8" w:space="0" w:color="BFBFBF"/>
               <w:right w:val="single" w:sz="8" w:space="0" w:color="BFBFBF"/>
@@ -3173,7 +3037,7 @@
         </w:trPr>
         <w:tc>
           <w:tcPr>
-            <w:tcW w:w="2346" w:type="dxa"/>
+            <w:tcW w:w="2230" w:type="dxa"/>
             <w:tcBorders>
               <w:left w:val="single" w:sz="8" w:space="0" w:color="BFBFBF"/>
               <w:bottom w:val="single" w:sz="8" w:space="0" w:color="BFBFBF"/>
@@ -3202,7 +3066,7 @@
         </w:tc>
         <w:tc>
           <w:tcPr>
-            <w:tcW w:w="8412" w:type="dxa"/>
+            <w:tcW w:w="8528" w:type="dxa"/>
             <w:tcBorders>
               <w:bottom w:val="single" w:sz="8" w:space="0" w:color="BFBFBF"/>
               <w:right w:val="single" w:sz="8" w:space="0" w:color="BFBFBF"/>
@@ -3211,6 +3075,12 @@
             <w:vAlign w:val="bottom"/>
           </w:tcPr>
           <w:p>
+            <w:r>
+              <w:rPr>
+                <w:sz w:val="24"/>
+              </w:rPr>
+              <w:t xml:space="preserve"> </w:t>
+            </w:r>
             <w:r>
               <w:rPr>
                 <w:sz w:val="24"/>
@@ -3226,7 +3096,7 @@
         </w:trPr>
         <w:tc>
           <w:tcPr>
-            <w:tcW w:w="2346" w:type="dxa"/>
+            <w:tcW w:w="2230" w:type="dxa"/>
             <w:tcBorders>
               <w:left w:val="single" w:sz="8" w:space="0" w:color="BFBFBF"/>
               <w:bottom w:val="single" w:sz="8" w:space="0" w:color="BFBFBF"/>
@@ -3255,7 +3125,7 @@
         </w:tc>
         <w:tc>
           <w:tcPr>
-            <w:tcW w:w="8412" w:type="dxa"/>
+            <w:tcW w:w="8528" w:type="dxa"/>
             <w:tcBorders>
               <w:bottom w:val="single" w:sz="8" w:space="0" w:color="BFBFBF"/>
               <w:right w:val="single" w:sz="8" w:space="0" w:color="BFBFBF"/>
@@ -3264,6 +3134,12 @@
             <w:vAlign w:val="bottom"/>
           </w:tcPr>
           <w:p>
+            <w:r>
+              <w:rPr>
+                <w:sz w:val="24"/>
+              </w:rPr>
+              <w:t xml:space="preserve"> </w:t>
+            </w:r>
             <w:r>
               <w:rPr>
                 <w:sz w:val="24"/>
@@ -3505,19 +3381,17 @@
                 <w:sz w:val="24"/>
               </w:rPr>
             </w:pPr>
-            <w:proofErr w:type="spellStart"/>
-            <w:r>
-              <w:rPr>
-                <w:sz w:val="24"/>
-              </w:rPr>
-              <w:t>Todo</w:t>
-            </w:r>
-            <w:proofErr w:type="spellEnd"/>
-            <w:r>
-              <w:rPr>
-                <w:sz w:val="24"/>
-              </w:rPr>
-              <w:t xml:space="preserve"> List</w:t>
+            <w:r>
+              <w:rPr>
+                <w:sz w:val="24"/>
+              </w:rPr>
+              <w:t xml:space="preserve"> </w:t>
+            </w:r>
+            <w:r>
+              <w:rPr>
+                <w:sz w:val="24"/>
+              </w:rPr>
+              <w:t>Todo List</w:t>
             </w:r>
           </w:p>
         </w:tc>
@@ -3627,27 +3501,63 @@
                 <w:shd w:val="clear" w:color="auto" w:fill="FFFFFF"/>
               </w:rPr>
             </w:pPr>
-            <w:proofErr w:type="spellStart"/>
             <w:r>
               <w:rPr>
                 <w:rFonts w:ascii="Arial" w:hAnsi="Arial"/>
                 <w:color w:val="545454"/>
                 <w:shd w:val="clear" w:color="auto" w:fill="FFFFFF"/>
               </w:rPr>
+              <w:t xml:space="preserve"> </w:t>
+            </w:r>
+            <w:r>
+              <w:rPr>
+                <w:rFonts w:ascii="Arial" w:hAnsi="Arial"/>
+                <w:color w:val="545454"/>
+                <w:shd w:val="clear" w:color="auto" w:fill="FFFFFF"/>
+              </w:rPr>
               <w:t>T</w:t>
             </w:r>
             <w:r>
               <w:rPr>
                 <w:sz w:val="24"/>
               </w:rPr>
-              <w:t>odoist</w:t>
-            </w:r>
-            <w:proofErr w:type="spellEnd"/>
-            <w:r>
-              <w:rPr>
-                <w:sz w:val="24"/>
-              </w:rPr>
-              <w:t xml:space="preserve"> keeps all my to-dos in one place and integrates perfectly with the other tools I use. It helps me turn things around more quickly. Constantly trying to remember things drains energy and causes stress.</w:t>
+              <w:t>odo</w:t>
+            </w:r>
+            <w:r>
+              <w:rPr>
+                <w:sz w:val="24"/>
+              </w:rPr>
+              <w:t>l</w:t>
+            </w:r>
+            <w:r>
+              <w:rPr>
+                <w:sz w:val="24"/>
+              </w:rPr>
+              <w:t xml:space="preserve">ist keeps all my to-dos in one place and integrates perfectly with the other tools </w:t>
+            </w:r>
+            <w:r>
+              <w:rPr>
+                <w:sz w:val="24"/>
+              </w:rPr>
+              <w:t xml:space="preserve">  </w:t>
+            </w:r>
+            <w:r>
+              <w:rPr>
+                <w:sz w:val="24"/>
+              </w:rPr>
+              <w:t xml:space="preserve">I use. It helps me turn things around more quickly. Constantly trying to remember </w:t>
+            </w:r>
+            <w:r>
+              <w:rPr>
+                <w:sz w:val="24"/>
+              </w:rPr>
+              <w:t xml:space="preserve">   </w:t>
+            </w:r>
+            <w:r>
+              <w:rPr>
+                <w:sz w:val="24"/>
+              </w:rPr>
+              <w:t>things drains energy and causes stress.</w:t>
             </w:r>
           </w:p>
           <w:p/>
@@ -3760,6 +3670,12 @@
               <w:rPr>
                 <w:sz w:val="24"/>
               </w:rPr>
+              <w:t xml:space="preserve"> </w:t>
+            </w:r>
+            <w:r>
+              <w:rPr>
+                <w:sz w:val="24"/>
+              </w:rPr>
               <w:t>Developer</w:t>
             </w:r>
           </w:p>
@@ -3791,8 +3707,8 @@
         <w:tab/>
       </w:r>
     </w:p>
-    <w:bookmarkStart w:id="3" w:name="page4"/>
-    <w:bookmarkEnd w:id="3"/>
+    <w:bookmarkStart w:id="2" w:name="page4"/>
+    <w:bookmarkEnd w:id="2"/>
     <w:p>
       <w:pPr>
         <w:spacing w:line="20" w:lineRule="exact"/>
@@ -4014,16 +3930,8 @@
         <w:rPr>
           <w:sz w:val="24"/>
         </w:rPr>
-        <w:t xml:space="preserve">Father’s Name           :    </w:t>
-      </w:r>
-      <w:proofErr w:type="spellStart"/>
-      <w:r>
-        <w:rPr>
-          <w:sz w:val="24"/>
-        </w:rPr>
-        <w:t>Govindarao</w:t>
-      </w:r>
-      <w:proofErr w:type="spellEnd"/>
+        <w:t>Father’s Name           :    Govindarao</w:t>
+      </w:r>
     </w:p>
     <w:p>
       <w:pPr>
@@ -4047,16 +3955,8 @@
         <w:rPr>
           <w:sz w:val="24"/>
         </w:rPr>
-        <w:t xml:space="preserve"> :    </w:t>
-      </w:r>
-      <w:proofErr w:type="spellStart"/>
-      <w:r>
-        <w:rPr>
-          <w:sz w:val="24"/>
-        </w:rPr>
-        <w:t>Vijayalaxmi</w:t>
-      </w:r>
-      <w:proofErr w:type="spellEnd"/>
+        <w:t xml:space="preserve"> :    Vijayalaxmi</w:t>
+      </w:r>
     </w:p>
     <w:p>
       <w:pPr>
@@ -4086,7 +3986,13 @@
         <w:rPr>
           <w:sz w:val="24"/>
         </w:rPr>
-        <w:t xml:space="preserve"> :    Single   </w:t>
+        <w:t xml:space="preserve"> :   </w:t>
+      </w:r>
+      <w:r>
+        <w:rPr>
+          <w:sz w:val="24"/>
+        </w:rPr>
+        <w:t xml:space="preserve">Single   </w:t>
       </w:r>
     </w:p>
     <w:p>
@@ -4136,35 +4042,7 @@
         <w:rPr>
           <w:sz w:val="24"/>
         </w:rPr>
-        <w:t xml:space="preserve">Residential Address   :  #378 </w:t>
-      </w:r>
-      <w:proofErr w:type="spellStart"/>
-      <w:r>
-        <w:rPr>
-          <w:sz w:val="24"/>
-        </w:rPr>
-        <w:t>Mokashi</w:t>
-      </w:r>
-      <w:proofErr w:type="spellEnd"/>
-      <w:r>
-        <w:rPr>
-          <w:sz w:val="24"/>
-        </w:rPr>
-        <w:t xml:space="preserve"> Galli </w:t>
-      </w:r>
-      <w:proofErr w:type="spellStart"/>
-      <w:r>
-        <w:rPr>
-          <w:sz w:val="24"/>
-        </w:rPr>
-        <w:t>Killa</w:t>
-      </w:r>
-      <w:proofErr w:type="spellEnd"/>
-      <w:r>
-        <w:rPr>
-          <w:sz w:val="24"/>
-        </w:rPr>
-        <w:t xml:space="preserve"> Gokak-591307</w:t>
+        <w:t>Residential Address   :  #378 Mokashi Galli Killa Gokak-591307</w:t>
       </w:r>
     </w:p>
     <w:p>
@@ -4183,7 +4061,31 @@
         <w:rPr>
           <w:sz w:val="24"/>
         </w:rPr>
-        <w:t>Languages Known      :  English, Hindi and Kannada</w:t>
+        <w:t>Languages Known      :  Kannada</w:t>
+      </w:r>
+      <w:r>
+        <w:rPr>
+          <w:sz w:val="24"/>
+        </w:rPr>
+        <w:t>,</w:t>
+      </w:r>
+      <w:r>
+        <w:rPr>
+          <w:sz w:val="24"/>
+        </w:rPr>
+        <w:t xml:space="preserve"> </w:t>
+      </w:r>
+      <w:r>
+        <w:rPr>
+          <w:sz w:val="24"/>
+        </w:rPr>
+        <w:t>Hindi and</w:t>
+      </w:r>
+      <w:r>
+        <w:rPr>
+          <w:sz w:val="24"/>
+        </w:rPr>
+        <w:t xml:space="preserve"> English</w:t>
       </w:r>
     </w:p>
     <w:p>
@@ -4221,6 +4123,12 @@
           <w:sz w:val="24"/>
         </w:rPr>
         <w:t>cricket</w:t>
+      </w:r>
+      <w:r>
+        <w:rPr>
+          <w:sz w:val="24"/>
+        </w:rPr>
+        <w:t>, Cooking</w:t>
       </w:r>
       <w:r>
         <w:rPr>
@@ -4311,7 +4219,13 @@
         <w:rPr>
           <w:sz w:val="24"/>
         </w:rPr>
-        <w:t xml:space="preserve">+91-9742509215  </w:t>
+        <w:t>+91-9113690491</w:t>
+      </w:r>
+      <w:r>
+        <w:rPr>
+          <w:sz w:val="24"/>
+        </w:rPr>
+        <w:t xml:space="preserve">  </w:t>
       </w:r>
       <w:r>
         <w:rPr>
@@ -4416,7 +4330,21 @@
         <w:rPr>
           <w:sz w:val="24"/>
         </w:rPr>
-        <w:t xml:space="preserve"> 20/01/2019</w:t>
+        <w:t xml:space="preserve"> 08</w:t>
+      </w:r>
+      <w:bookmarkStart w:id="3" w:name="_GoBack"/>
+      <w:bookmarkEnd w:id="3"/>
+      <w:r>
+        <w:rPr>
+          <w:sz w:val="24"/>
+        </w:rPr>
+        <w:t>/02</w:t>
+      </w:r>
+      <w:r>
+        <w:rPr>
+          <w:sz w:val="24"/>
+        </w:rPr>
+        <w:t>/2019</w:t>
       </w:r>
       <w:r>
         <w:rPr>
@@ -4563,6 +4491,14 @@
         <w:spacing w:after="60"/>
         <w:rPr>
           <w:rFonts w:ascii="Bookman Old Style" w:eastAsia="Bookman Old Style" w:hAnsi="Bookman Old Style" w:cs="Bookman Old Style"/>
+        </w:rPr>
+      </w:pPr>
+    </w:p>
+    <w:p>
+      <w:pPr>
+        <w:spacing w:line="200" w:lineRule="exact"/>
+        <w:rPr>
+          <w:rFonts w:ascii="Times New Roman" w:eastAsia="Times New Roman" w:hAnsi="Times New Roman"/>
         </w:rPr>
       </w:pPr>
     </w:p>
